--- a/DOCS/Projektarbeit-2014-03-18.docx
+++ b/DOCS/Projektarbeit-2014-03-18.docx
@@ -1788,8 +1788,8 @@
       <w:pPr>
         <w:pStyle w:val="berschrift1"/>
       </w:pPr>
-      <w:bookmarkStart w:id="1" w:name="_Toc164906396"/>
-      <w:bookmarkStart w:id="2" w:name="_Toc382922525"/>
+      <w:bookmarkStart w:id="1" w:name="_Toc382922525"/>
+      <w:bookmarkStart w:id="2" w:name="_Toc164906396"/>
       <w:r>
         <w:lastRenderedPageBreak/>
         <w:t>Ein</w:t>
@@ -1803,7 +1803,7 @@
       <w:r>
         <w:t>eitung</w:t>
       </w:r>
-      <w:bookmarkEnd w:id="2"/>
+      <w:bookmarkEnd w:id="1"/>
     </w:p>
     <w:p>
       <w:pPr>
@@ -1937,28 +1937,277 @@
     </w:p>
     <w:p>
       <w:pPr>
+        <w:pStyle w:val="berschrift2"/>
+      </w:pPr>
+      <w:r>
+        <w:t>Klassen</w:t>
+      </w:r>
+    </w:p>
+    <w:p>
+      <w:pPr>
+        <w:pStyle w:val="berschrift3"/>
+      </w:pPr>
+      <w:r>
+        <w:t>Wiki.php</w:t>
+      </w:r>
+    </w:p>
+    <w:p>
+      <w:pPr>
+        <w:ind w:left="851"/>
+        <w:rPr>
+          <w:color w:val="1F497D" w:themeColor="text2"/>
+        </w:rPr>
+      </w:pPr>
+      <w:r>
+        <w:rPr>
+          <w:color w:val="1F497D" w:themeColor="text2"/>
+        </w:rPr>
+        <w:t>Die Klasse Wiki.php</w:t>
+      </w:r>
+      <w:r>
+        <w:rPr>
+          <w:color w:val="1F497D" w:themeColor="text2"/>
+        </w:rPr>
+        <w:t>, welche einen Datensatz speichern kann,</w:t>
+      </w:r>
+      <w:r>
+        <w:rPr>
+          <w:color w:val="1F497D" w:themeColor="text2"/>
+        </w:rPr>
+        <w:t xml:space="preserve"> wird nicht </w:t>
+      </w:r>
+      <w:r>
+        <w:rPr>
+          <w:color w:val="1F497D" w:themeColor="text2"/>
+        </w:rPr>
+        <w:t>benötigt. Stattdessen werden die Daten direkt über eine Datenbankverbindung ausgelesen bzw. in die Datenbank zurückgeschrieben.</w:t>
+      </w:r>
+    </w:p>
+    <w:p>
+      <w:pPr>
+        <w:pStyle w:val="berschrift3"/>
+      </w:pPr>
+      <w:r>
+        <w:t>RequestHandler</w:t>
+      </w:r>
+    </w:p>
+    <w:p>
+      <w:pPr>
+        <w:ind w:left="851"/>
+        <w:rPr>
+          <w:color w:val="1F497D" w:themeColor="text2"/>
+        </w:rPr>
+      </w:pPr>
+      <w:r>
+        <w:rPr>
+          <w:color w:val="1F497D" w:themeColor="text2"/>
+        </w:rPr>
+        <w:t>Die Klasse RequestHander ist die zentrale Verarbeitungsklasse, über die alle Aufrufe des Programms gesteuert bzw. kontrolliert werden. Alle weiteren Klassen werden mit dieser Klasse verknüpft. Funktionsaufrufe werden aus dieser Klasse gestartet.</w:t>
+      </w:r>
+    </w:p>
+    <w:p>
+      <w:pPr>
+        <w:ind w:left="851"/>
+        <w:rPr>
+          <w:color w:val="1F497D" w:themeColor="text2"/>
+        </w:rPr>
+      </w:pPr>
+      <w:r>
+        <w:rPr>
+          <w:color w:val="1F497D" w:themeColor="text2"/>
+        </w:rPr>
+        <w:t xml:space="preserve">Die Klasse besitzt eine einzelne Funktion handleRequest. </w:t>
+      </w:r>
+    </w:p>
+    <w:p>
+      <w:pPr>
+        <w:pStyle w:val="Listenabsatz"/>
+        <w:numPr>
+          <w:ilvl w:val="0"/>
+          <w:numId w:val="40"/>
+        </w:numPr>
+        <w:rPr>
+          <w:color w:val="1F497D" w:themeColor="text2"/>
+        </w:rPr>
+      </w:pPr>
+      <w:r>
+        <w:rPr>
+          <w:color w:val="1F497D" w:themeColor="text2"/>
+        </w:rPr>
+        <w:t>Auslesen des P</w:t>
+      </w:r>
+      <w:r>
+        <w:rPr>
+          <w:color w:val="1F497D" w:themeColor="text2"/>
+        </w:rPr>
+        <w:t xml:space="preserve">arameters </w:t>
+      </w:r>
+      <w:r>
+        <w:rPr>
+          <w:color w:val="1F497D" w:themeColor="text2"/>
+        </w:rPr>
+        <w:t>„</w:t>
+      </w:r>
+      <w:r>
+        <w:rPr>
+          <w:color w:val="1F497D" w:themeColor="text2"/>
+        </w:rPr>
+        <w:t>command</w:t>
+      </w:r>
+      <w:r>
+        <w:rPr>
+          <w:color w:val="1F497D" w:themeColor="text2"/>
+        </w:rPr>
+        <w:t>“</w:t>
+      </w:r>
+      <w:r>
+        <w:rPr>
+          <w:color w:val="1F497D" w:themeColor="text2"/>
+        </w:rPr>
+        <w:t xml:space="preserve">. Command </w:t>
+      </w:r>
+      <w:r>
+        <w:rPr>
+          <w:color w:val="1F497D" w:themeColor="text2"/>
+        </w:rPr>
+        <w:t>beinhaltet den Klassennamen der Klasse, die durch den aktuellen Programmaufruf erzeugt werden soll.</w:t>
+      </w:r>
+    </w:p>
+    <w:p>
+      <w:pPr>
+        <w:pStyle w:val="Listenabsatz"/>
+        <w:ind w:left="1211"/>
+        <w:rPr>
+          <w:color w:val="1F497D" w:themeColor="text2"/>
+        </w:rPr>
+      </w:pPr>
+    </w:p>
+    <w:p>
+      <w:pPr>
+        <w:pStyle w:val="Listenabsatz"/>
+        <w:ind w:left="1211"/>
+        <w:rPr>
+          <w:color w:val="1F497D" w:themeColor="text2"/>
+        </w:rPr>
+      </w:pPr>
+      <w:r>
+        <w:rPr>
+          <w:color w:val="1F497D" w:themeColor="text2"/>
+        </w:rPr>
+        <w:t>Beispiel:</w:t>
+      </w:r>
+      <w:r>
+        <w:rPr>
+          <w:color w:val="1F497D" w:themeColor="text2"/>
+        </w:rPr>
+        <w:tab/>
+        <w:t>command=CreateWikiCommand</w:t>
+      </w:r>
+    </w:p>
+    <w:p>
+      <w:pPr>
+        <w:pStyle w:val="Listenabsatz"/>
+        <w:ind w:left="1211"/>
+        <w:rPr>
+          <w:color w:val="1F497D" w:themeColor="text2"/>
+        </w:rPr>
+      </w:pPr>
+    </w:p>
+    <w:p>
+      <w:pPr>
+        <w:pStyle w:val="Listenabsatz"/>
+        <w:ind w:left="1211"/>
+        <w:rPr>
+          <w:color w:val="1F497D" w:themeColor="text2"/>
+        </w:rPr>
+      </w:pPr>
+      <w:r>
+        <w:rPr>
+          <w:color w:val="1F497D" w:themeColor="text2"/>
+        </w:rPr>
+        <w:t>Es soll ein Klassenobjekt der Klasse CreateWikiCommand erzeugt werden.</w:t>
+      </w:r>
+    </w:p>
+    <w:p>
+      <w:pPr>
+        <w:pStyle w:val="Listenabsatz"/>
+        <w:ind w:left="1211"/>
+        <w:rPr>
+          <w:color w:val="1F497D" w:themeColor="text2"/>
+        </w:rPr>
+      </w:pPr>
+    </w:p>
+    <w:p>
+      <w:pPr>
+        <w:pStyle w:val="Listenabsatz"/>
+        <w:numPr>
+          <w:ilvl w:val="0"/>
+          <w:numId w:val="40"/>
+        </w:numPr>
+        <w:rPr>
+          <w:color w:val="1F497D" w:themeColor="text2"/>
+        </w:rPr>
+      </w:pPr>
+      <w:r>
+        <w:rPr>
+          <w:color w:val="1F497D" w:themeColor="text2"/>
+        </w:rPr>
+        <w:t xml:space="preserve">Die Funktion handleRequest erwartet, dass jede angebundene Klasse eine Methode „execute()“ besitzt. handleRequest() ruft die Funktion </w:t>
+      </w:r>
+      <w:r>
+        <w:rPr>
+          <w:color w:val="1F497D" w:themeColor="text2"/>
+        </w:rPr>
+        <w:lastRenderedPageBreak/>
+        <w:t>execute() auf und übergibt ihr die Parameter, die sie aus dem Programmaufruf erhalten hat.</w:t>
+      </w:r>
+      <w:bookmarkStart w:id="6" w:name="_GoBack"/>
+      <w:bookmarkEnd w:id="6"/>
+    </w:p>
+    <w:p>
+      <w:pPr>
+        <w:ind w:left="851"/>
+      </w:pPr>
+    </w:p>
+    <w:p>
+      <w:pPr>
+        <w:ind w:left="851"/>
+      </w:pPr>
+    </w:p>
+    <w:p>
+      <w:pPr>
+        <w:ind w:left="851"/>
+      </w:pPr>
+      <w:r>
+        <w:t xml:space="preserve">Diese Funktion erzeugt anhand der Ihr übergebenen Parameter eine neues Klassenobjekt einer angebundenen Klasse. Anschließend führt sie das im Parameter mitgelieferte Kommando aus. </w:t>
+      </w:r>
+    </w:p>
+    <w:p>
+      <w:pPr>
+        <w:ind w:left="851"/>
+      </w:pPr>
+    </w:p>
+    <w:p>
+      <w:pPr>
+        <w:pStyle w:val="KeinLeerraum"/>
+      </w:pPr>
+    </w:p>
+    <w:p>
+      <w:pPr>
         <w:pStyle w:val="berschrift1"/>
       </w:pPr>
-      <w:bookmarkStart w:id="6" w:name="_Toc382922529"/>
+      <w:bookmarkStart w:id="7" w:name="_Toc382922529"/>
       <w:r>
         <w:t>Eingereichte Ergebnisse</w:t>
       </w:r>
-      <w:bookmarkEnd w:id="6"/>
+      <w:bookmarkEnd w:id="7"/>
     </w:p>
     <w:p>
       <w:pPr>
         <w:pStyle w:val="KeinLeerraum"/>
       </w:pPr>
       <w:r>
-        <w:t xml:space="preserve">Vollständige Auflistung der eingereichten Dateien (HTML-/PHP-Dateien, Grafiken, </w:t>
-      </w:r>
-      <w:proofErr w:type="spellStart"/>
-      <w:r>
-        <w:t>etc</w:t>
-      </w:r>
-      <w:proofErr w:type="spellEnd"/>
-      <w:r>
-        <w:t>) in Form eines Dateibaums inkl. Kurzbeschreibung von Inhalt und Zweck jeder Datei.</w:t>
+        <w:t>Vollständige Auflistung der eingereichten Dateien (HTML-/PHP-Dateien, Grafiken, etc) in Form eines Dateibaums inkl. Kurzbeschreibung von Inhalt und Zweck jeder Datei.</w:t>
       </w:r>
     </w:p>
     <w:p>
@@ -1966,21 +2215,8 @@
         <w:pStyle w:val="KeinLeerraum"/>
       </w:pPr>
       <w:r>
-        <w:t xml:space="preserve">Rheinische Fachhochschule Köln University </w:t>
-      </w:r>
-      <w:proofErr w:type="spellStart"/>
-      <w:r>
-        <w:t>of</w:t>
-      </w:r>
-      <w:proofErr w:type="spellEnd"/>
-      <w:r>
-        <w:t xml:space="preserve"> Applied </w:t>
-      </w:r>
-      <w:proofErr w:type="spellStart"/>
-      <w:r>
-        <w:t>Sciences</w:t>
-      </w:r>
-      <w:proofErr w:type="spellEnd"/>
+        <w:t>Rheinische Fachhochschule Köln University of Applied Sciences</w:t>
+      </w:r>
     </w:p>
     <w:p>
       <w:pPr>
@@ -1991,11 +2227,11 @@
       <w:pPr>
         <w:pStyle w:val="berschrift1"/>
       </w:pPr>
-      <w:bookmarkStart w:id="7" w:name="_Toc382922530"/>
+      <w:bookmarkStart w:id="8" w:name="_Toc382922530"/>
       <w:r>
         <w:t>Installationsanleitung</w:t>
       </w:r>
-      <w:bookmarkEnd w:id="7"/>
+      <w:bookmarkEnd w:id="8"/>
     </w:p>
     <w:p>
       <w:pPr>
@@ -2014,11 +2250,11 @@
       <w:pPr>
         <w:pStyle w:val="berschrift1"/>
       </w:pPr>
-      <w:bookmarkStart w:id="8" w:name="_Toc382922531"/>
+      <w:bookmarkStart w:id="9" w:name="_Toc382922531"/>
       <w:r>
         <w:t>Fazit</w:t>
       </w:r>
-      <w:bookmarkEnd w:id="8"/>
+      <w:bookmarkEnd w:id="9"/>
     </w:p>
     <w:p>
       <w:pPr>
@@ -2077,8 +2313,6 @@
       <w:pPr>
         <w:pStyle w:val="KeinLeerraum"/>
       </w:pPr>
-      <w:bookmarkStart w:id="9" w:name="_GoBack"/>
-      <w:bookmarkEnd w:id="9"/>
     </w:p>
     <w:p>
       <w:pPr>
@@ -2102,7 +2336,6 @@
       <w:bookmarkStart w:id="11" w:name="_Toc367197527"/>
       <w:bookmarkStart w:id="12" w:name="_Toc382922532"/>
       <w:r>
-        <w:lastRenderedPageBreak/>
         <w:t>Literaturverzeichnis</w:t>
       </w:r>
       <w:bookmarkEnd w:id="10"/>
@@ -2116,11 +2349,9 @@
           <w:i/>
         </w:rPr>
       </w:pPr>
-      <w:proofErr w:type="spellStart"/>
       <w:r>
         <w:t>Balzert</w:t>
       </w:r>
-      <w:proofErr w:type="spellEnd"/>
       <w:r>
         <w:t xml:space="preserve">, </w:t>
       </w:r>
@@ -2215,77 +2446,77 @@
       <w:r>
         <w:rPr>
           <w:noProof/>
-          <w:lang w:val="en-US" w:eastAsia="de-DE"/>
+          <w:lang w:eastAsia="de-DE"/>
         </w:rPr>
         <w:t xml:space="preserve">Abb. 1) </w:t>
       </w:r>
       <w:r>
         <w:rPr>
           <w:noProof/>
-          <w:lang w:val="en-US" w:eastAsia="de-DE"/>
+          <w:lang w:eastAsia="de-DE"/>
         </w:rPr>
         <w:t>Ereignisliste</w:t>
       </w:r>
       <w:r>
         <w:rPr>
           <w:noProof/>
-          <w:lang w:val="en-US" w:eastAsia="de-DE"/>
+          <w:lang w:eastAsia="de-DE"/>
         </w:rPr>
         <w:tab/>
       </w:r>
       <w:r>
         <w:rPr>
           <w:noProof/>
-          <w:lang w:val="en-US" w:eastAsia="de-DE"/>
+          <w:lang w:eastAsia="de-DE"/>
         </w:rPr>
         <w:tab/>
       </w:r>
       <w:r>
         <w:rPr>
           <w:noProof/>
-          <w:lang w:val="en-US" w:eastAsia="de-DE"/>
+          <w:lang w:eastAsia="de-DE"/>
         </w:rPr>
         <w:tab/>
       </w:r>
       <w:r>
         <w:rPr>
           <w:noProof/>
-          <w:lang w:val="en-US" w:eastAsia="de-DE"/>
+          <w:lang w:eastAsia="de-DE"/>
         </w:rPr>
         <w:tab/>
       </w:r>
       <w:r>
         <w:rPr>
           <w:noProof/>
-          <w:lang w:val="en-US" w:eastAsia="de-DE"/>
+          <w:lang w:eastAsia="de-DE"/>
         </w:rPr>
         <w:tab/>
       </w:r>
       <w:r>
         <w:rPr>
           <w:noProof/>
-          <w:lang w:val="en-US" w:eastAsia="de-DE"/>
+          <w:lang w:eastAsia="de-DE"/>
         </w:rPr>
         <w:tab/>
       </w:r>
       <w:r>
         <w:rPr>
           <w:noProof/>
-          <w:lang w:val="en-US" w:eastAsia="de-DE"/>
+          <w:lang w:eastAsia="de-DE"/>
         </w:rPr>
         <w:tab/>
       </w:r>
       <w:r>
         <w:rPr>
           <w:noProof/>
-          <w:lang w:val="en-US" w:eastAsia="de-DE"/>
+          <w:lang w:eastAsia="de-DE"/>
         </w:rPr>
         <w:tab/>
       </w:r>
       <w:r>
         <w:rPr>
           <w:noProof/>
-          <w:lang w:val="en-US" w:eastAsia="de-DE"/>
+          <w:lang w:eastAsia="de-DE"/>
         </w:rPr>
         <w:tab/>
         <w:t xml:space="preserve">S.   </w:t>
@@ -2768,7 +2999,6 @@
       <w:bookmarkStart w:id="21" w:name="_Toc382922432"/>
       <w:bookmarkStart w:id="22" w:name="_Toc382922535"/>
       <w:r>
-        <w:lastRenderedPageBreak/>
         <w:t>Erklärung</w:t>
       </w:r>
       <w:bookmarkEnd w:id="15"/>
@@ -2802,6 +3032,7 @@
     </w:p>
     <w:p>
       <w:r>
+        <w:lastRenderedPageBreak/>
         <w:t>Ich versichere, dass die elektronische Form meiner Arbeit mit der gedruckten Version identisch ist.</w:t>
       </w:r>
     </w:p>
@@ -2960,6 +3191,7 @@
         <w:t>Unterschrift</w:t>
       </w:r>
     </w:p>
+    <w:bookmarkEnd w:id="2"/>
     <w:p>
       <w:pPr>
         <w:pStyle w:val="KeinLeerraum"/>
@@ -2969,7 +3201,6 @@
         </w:rPr>
       </w:pPr>
     </w:p>
-    <w:bookmarkEnd w:id="1"/>
     <w:sectPr>
       <w:headerReference w:type="default" r:id="rId10"/>
       <w:pgSz w:w="11906" w:h="16838"/>
@@ -6811,6 +7042,95 @@
     </w:lvl>
   </w:abstractNum>
   <w:abstractNum w:abstractNumId="35">
+    <w:nsid w:val="77FF385F"/>
+    <w:multiLevelType w:val="hybridMultilevel"/>
+    <w:tmpl w:val="C130CF6C"/>
+    <w:lvl w:ilvl="0" w:tplc="19E8548A">
+      <w:start w:val="1"/>
+      <w:numFmt w:val="decimal"/>
+      <w:lvlText w:val="%1."/>
+      <w:lvlJc w:val="left"/>
+      <w:pPr>
+        <w:ind w:left="1211" w:hanging="360"/>
+      </w:pPr>
+      <w:rPr>
+        <w:rFonts w:hint="default"/>
+      </w:rPr>
+    </w:lvl>
+    <w:lvl w:ilvl="1" w:tplc="04070019" w:tentative="1">
+      <w:start w:val="1"/>
+      <w:numFmt w:val="lowerLetter"/>
+      <w:lvlText w:val="%2."/>
+      <w:lvlJc w:val="left"/>
+      <w:pPr>
+        <w:ind w:left="1931" w:hanging="360"/>
+      </w:pPr>
+    </w:lvl>
+    <w:lvl w:ilvl="2" w:tplc="0407001B" w:tentative="1">
+      <w:start w:val="1"/>
+      <w:numFmt w:val="lowerRoman"/>
+      <w:lvlText w:val="%3."/>
+      <w:lvlJc w:val="right"/>
+      <w:pPr>
+        <w:ind w:left="2651" w:hanging="180"/>
+      </w:pPr>
+    </w:lvl>
+    <w:lvl w:ilvl="3" w:tplc="0407000F" w:tentative="1">
+      <w:start w:val="1"/>
+      <w:numFmt w:val="decimal"/>
+      <w:lvlText w:val="%4."/>
+      <w:lvlJc w:val="left"/>
+      <w:pPr>
+        <w:ind w:left="3371" w:hanging="360"/>
+      </w:pPr>
+    </w:lvl>
+    <w:lvl w:ilvl="4" w:tplc="04070019" w:tentative="1">
+      <w:start w:val="1"/>
+      <w:numFmt w:val="lowerLetter"/>
+      <w:lvlText w:val="%5."/>
+      <w:lvlJc w:val="left"/>
+      <w:pPr>
+        <w:ind w:left="4091" w:hanging="360"/>
+      </w:pPr>
+    </w:lvl>
+    <w:lvl w:ilvl="5" w:tplc="0407001B" w:tentative="1">
+      <w:start w:val="1"/>
+      <w:numFmt w:val="lowerRoman"/>
+      <w:lvlText w:val="%6."/>
+      <w:lvlJc w:val="right"/>
+      <w:pPr>
+        <w:ind w:left="4811" w:hanging="180"/>
+      </w:pPr>
+    </w:lvl>
+    <w:lvl w:ilvl="6" w:tplc="0407000F" w:tentative="1">
+      <w:start w:val="1"/>
+      <w:numFmt w:val="decimal"/>
+      <w:lvlText w:val="%7."/>
+      <w:lvlJc w:val="left"/>
+      <w:pPr>
+        <w:ind w:left="5531" w:hanging="360"/>
+      </w:pPr>
+    </w:lvl>
+    <w:lvl w:ilvl="7" w:tplc="04070019" w:tentative="1">
+      <w:start w:val="1"/>
+      <w:numFmt w:val="lowerLetter"/>
+      <w:lvlText w:val="%8."/>
+      <w:lvlJc w:val="left"/>
+      <w:pPr>
+        <w:ind w:left="6251" w:hanging="360"/>
+      </w:pPr>
+    </w:lvl>
+    <w:lvl w:ilvl="8" w:tplc="0407001B" w:tentative="1">
+      <w:start w:val="1"/>
+      <w:numFmt w:val="lowerRoman"/>
+      <w:lvlText w:val="%9."/>
+      <w:lvlJc w:val="right"/>
+      <w:pPr>
+        <w:ind w:left="6971" w:hanging="180"/>
+      </w:pPr>
+    </w:lvl>
+  </w:abstractNum>
+  <w:abstractNum w:abstractNumId="36">
     <w:nsid w:val="7F71538E"/>
     <w:multiLevelType w:val="hybridMultilevel"/>
     <w:tmpl w:val="40963646"/>
@@ -6936,7 +7256,7 @@
     <w:abstractNumId w:val="29"/>
   </w:num>
   <w:num w:numId="5">
-    <w:abstractNumId w:val="35"/>
+    <w:abstractNumId w:val="36"/>
   </w:num>
   <w:num w:numId="6">
     <w:abstractNumId w:val="16"/>
@@ -7039,6 +7359,9 @@
   </w:num>
   <w:num w:numId="39">
     <w:abstractNumId w:val="31"/>
+  </w:num>
+  <w:num w:numId="40">
+    <w:abstractNumId w:val="35"/>
   </w:num>
   <w:numIdMacAtCleanup w:val="17"/>
 </w:numbering>
@@ -9690,7 +10013,7 @@
 </file>
 
 <file path=customXml/itemProps1.xml><?xml version="1.0" encoding="utf-8"?>
-<ds:datastoreItem xmlns:ds="http://schemas.openxmlformats.org/officeDocument/2006/customXml" ds:itemID="{065081F2-1FE3-47EA-BB8B-05EFA3AE57C5}">
+<ds:datastoreItem xmlns:ds="http://schemas.openxmlformats.org/officeDocument/2006/customXml" ds:itemID="{E29E200A-6966-4482-867D-187D96E4571B}">
   <ds:schemaRefs>
     <ds:schemaRef ds:uri="http://schemas.openxmlformats.org/officeDocument/2006/bibliography"/>
   </ds:schemaRefs>

--- a/DOCS/Projektarbeit-2014-03-18.docx
+++ b/DOCS/Projektarbeit-2014-03-18.docx
@@ -33,8 +33,33 @@
           <w:sz w:val="24"/>
           <w:szCs w:val="24"/>
         </w:rPr>
-        <w:t>University of Applied Sciences</w:t>
-      </w:r>
+        <w:t xml:space="preserve">University </w:t>
+      </w:r>
+      <w:proofErr w:type="spellStart"/>
+      <w:r>
+        <w:rPr>
+          <w:sz w:val="24"/>
+          <w:szCs w:val="24"/>
+        </w:rPr>
+        <w:t>of</w:t>
+      </w:r>
+      <w:proofErr w:type="spellEnd"/>
+      <w:r>
+        <w:rPr>
+          <w:sz w:val="24"/>
+          <w:szCs w:val="24"/>
+        </w:rPr>
+        <w:t xml:space="preserve"> Applied </w:t>
+      </w:r>
+      <w:proofErr w:type="spellStart"/>
+      <w:r>
+        <w:rPr>
+          <w:sz w:val="24"/>
+          <w:szCs w:val="24"/>
+        </w:rPr>
+        <w:t>Sciences</w:t>
+      </w:r>
+      <w:proofErr w:type="spellEnd"/>
     </w:p>
     <w:p>
       <w:pPr>
@@ -85,7 +110,23 @@
           <w:sz w:val="24"/>
           <w:szCs w:val="24"/>
         </w:rPr>
-        <w:t>Wirtschaftsinformatik (B.Sc.)</w:t>
+        <w:t>Wirtschaftsinformatik (</w:t>
+      </w:r>
+      <w:proofErr w:type="spellStart"/>
+      <w:r>
+        <w:rPr>
+          <w:sz w:val="24"/>
+          <w:szCs w:val="24"/>
+        </w:rPr>
+        <w:t>B.Sc</w:t>
+      </w:r>
+      <w:proofErr w:type="spellEnd"/>
+      <w:r>
+        <w:rPr>
+          <w:sz w:val="24"/>
+          <w:szCs w:val="24"/>
+        </w:rPr>
+        <w:t>.)</w:t>
       </w:r>
     </w:p>
     <w:p>
@@ -1947,9 +1988,11 @@
       <w:pPr>
         <w:pStyle w:val="berschrift3"/>
       </w:pPr>
+      <w:proofErr w:type="spellStart"/>
       <w:r>
         <w:t>Wiki.php</w:t>
       </w:r>
+      <w:proofErr w:type="spellEnd"/>
     </w:p>
     <w:p>
       <w:pPr>
@@ -1962,12 +2005,20 @@
         <w:rPr>
           <w:color w:val="1F497D" w:themeColor="text2"/>
         </w:rPr>
-        <w:t>Die Klasse Wiki.php</w:t>
-      </w:r>
+        <w:t xml:space="preserve">Die Klasse </w:t>
+      </w:r>
+      <w:proofErr w:type="spellStart"/>
       <w:r>
         <w:rPr>
           <w:color w:val="1F497D" w:themeColor="text2"/>
         </w:rPr>
+        <w:t>Wiki.php</w:t>
+      </w:r>
+      <w:proofErr w:type="spellEnd"/>
+      <w:r>
+        <w:rPr>
+          <w:color w:val="1F497D" w:themeColor="text2"/>
+        </w:rPr>
         <w:t>, welche einen Datensatz speichern kann,</w:t>
       </w:r>
       <w:r>
@@ -1987,9 +2038,11 @@
       <w:pPr>
         <w:pStyle w:val="berschrift3"/>
       </w:pPr>
+      <w:proofErr w:type="spellStart"/>
       <w:r>
         <w:t>RequestHandler</w:t>
       </w:r>
+      <w:proofErr w:type="spellEnd"/>
     </w:p>
     <w:p>
       <w:pPr>
@@ -2002,7 +2055,21 @@
         <w:rPr>
           <w:color w:val="1F497D" w:themeColor="text2"/>
         </w:rPr>
-        <w:t>Die Klasse RequestHander ist die zentrale Verarbeitungsklasse, über die alle Aufrufe des Programms gesteuert bzw. kontrolliert werden. Alle weiteren Klassen werden mit dieser Klasse verknüpft. Funktionsaufrufe werden aus dieser Klasse gestartet.</w:t>
+        <w:t xml:space="preserve">Die Klasse </w:t>
+      </w:r>
+      <w:proofErr w:type="spellStart"/>
+      <w:r>
+        <w:rPr>
+          <w:color w:val="1F497D" w:themeColor="text2"/>
+        </w:rPr>
+        <w:t>RequestHander</w:t>
+      </w:r>
+      <w:proofErr w:type="spellEnd"/>
+      <w:r>
+        <w:rPr>
+          <w:color w:val="1F497D" w:themeColor="text2"/>
+        </w:rPr>
+        <w:t xml:space="preserve"> ist die zentrale Verarbeitungsklasse, über die alle Aufrufe des Programms gesteuert bzw. kontrolliert werden. Alle weiteren Klassen werden mit dieser Klasse verknüpft. Funktionsaufrufe werden aus dieser Klasse gestartet.</w:t>
       </w:r>
     </w:p>
     <w:p>
@@ -2016,7 +2083,21 @@
         <w:rPr>
           <w:color w:val="1F497D" w:themeColor="text2"/>
         </w:rPr>
-        <w:t xml:space="preserve">Die Klasse besitzt eine einzelne Funktion handleRequest. </w:t>
+        <w:t xml:space="preserve">Die Klasse besitzt eine einzelne Funktion </w:t>
+      </w:r>
+      <w:proofErr w:type="spellStart"/>
+      <w:r>
+        <w:rPr>
+          <w:color w:val="1F497D" w:themeColor="text2"/>
+        </w:rPr>
+        <w:t>handleRequest</w:t>
+      </w:r>
+      <w:proofErr w:type="spellEnd"/>
+      <w:r>
+        <w:rPr>
+          <w:color w:val="1F497D" w:themeColor="text2"/>
+        </w:rPr>
+        <w:t xml:space="preserve">. </w:t>
       </w:r>
     </w:p>
     <w:p>
@@ -2048,12 +2129,14 @@
         </w:rPr>
         <w:t>„</w:t>
       </w:r>
+      <w:proofErr w:type="spellStart"/>
       <w:r>
         <w:rPr>
           <w:color w:val="1F497D" w:themeColor="text2"/>
         </w:rPr>
         <w:t>command</w:t>
       </w:r>
+      <w:proofErr w:type="spellEnd"/>
       <w:r>
         <w:rPr>
           <w:color w:val="1F497D" w:themeColor="text2"/>
@@ -2101,8 +2184,29 @@
           <w:color w:val="1F497D" w:themeColor="text2"/>
         </w:rPr>
         <w:tab/>
-        <w:t>command=CreateWikiCommand</w:t>
-      </w:r>
+      </w:r>
+      <w:proofErr w:type="spellStart"/>
+      <w:r>
+        <w:rPr>
+          <w:color w:val="1F497D" w:themeColor="text2"/>
+        </w:rPr>
+        <w:t>command</w:t>
+      </w:r>
+      <w:proofErr w:type="spellEnd"/>
+      <w:r>
+        <w:rPr>
+          <w:color w:val="1F497D" w:themeColor="text2"/>
+        </w:rPr>
+        <w:t>=</w:t>
+      </w:r>
+      <w:proofErr w:type="spellStart"/>
+      <w:r>
+        <w:rPr>
+          <w:color w:val="1F497D" w:themeColor="text2"/>
+        </w:rPr>
+        <w:t>CreateWikiCommand</w:t>
+      </w:r>
+      <w:proofErr w:type="spellEnd"/>
     </w:p>
     <w:p>
       <w:pPr>
@@ -2125,7 +2229,21 @@
         <w:rPr>
           <w:color w:val="1F497D" w:themeColor="text2"/>
         </w:rPr>
-        <w:t>Es soll ein Klassenobjekt der Klasse CreateWikiCommand erzeugt werden.</w:t>
+        <w:t xml:space="preserve">Es soll ein Klassenobjekt der Klasse </w:t>
+      </w:r>
+      <w:proofErr w:type="spellStart"/>
+      <w:r>
+        <w:rPr>
+          <w:color w:val="1F497D" w:themeColor="text2"/>
+        </w:rPr>
+        <w:t>CreateWikiCommand</w:t>
+      </w:r>
+      <w:proofErr w:type="spellEnd"/>
+      <w:r>
+        <w:rPr>
+          <w:color w:val="1F497D" w:themeColor="text2"/>
+        </w:rPr>
+        <w:t xml:space="preserve"> erzeugt werden.</w:t>
       </w:r>
     </w:p>
     <w:p>
@@ -2152,71 +2270,153 @@
         <w:rPr>
           <w:color w:val="1F497D" w:themeColor="text2"/>
         </w:rPr>
-        <w:t xml:space="preserve">Die Funktion handleRequest erwartet, dass jede angebundene Klasse eine Methode „execute()“ besitzt. handleRequest() ruft die Funktion </w:t>
-      </w:r>
+        <w:t xml:space="preserve">Die Funktion </w:t>
+      </w:r>
+      <w:proofErr w:type="spellStart"/>
       <w:r>
         <w:rPr>
           <w:color w:val="1F497D" w:themeColor="text2"/>
         </w:rPr>
+        <w:t>handleRequest</w:t>
+      </w:r>
+      <w:proofErr w:type="spellEnd"/>
+      <w:r>
+        <w:rPr>
+          <w:color w:val="1F497D" w:themeColor="text2"/>
+        </w:rPr>
+        <w:t xml:space="preserve"> erwartet, dass jede angebundene Klasse eine Methode „</w:t>
+      </w:r>
+      <w:proofErr w:type="spellStart"/>
+      <w:r>
+        <w:rPr>
+          <w:color w:val="1F497D" w:themeColor="text2"/>
+        </w:rPr>
+        <w:t>execute</w:t>
+      </w:r>
+      <w:proofErr w:type="spellEnd"/>
+      <w:r>
+        <w:rPr>
+          <w:color w:val="1F497D" w:themeColor="text2"/>
+        </w:rPr>
+        <w:t xml:space="preserve">()“ besitzt. </w:t>
+      </w:r>
+      <w:proofErr w:type="spellStart"/>
+      <w:r>
+        <w:rPr>
+          <w:color w:val="1F497D" w:themeColor="text2"/>
+        </w:rPr>
+        <w:t>handleRequest</w:t>
+      </w:r>
+      <w:proofErr w:type="spellEnd"/>
+      <w:r>
+        <w:rPr>
+          <w:color w:val="1F497D" w:themeColor="text2"/>
+        </w:rPr>
+        <w:t xml:space="preserve">() ruft die Funktion </w:t>
+      </w:r>
+      <w:proofErr w:type="spellStart"/>
+      <w:r>
+        <w:rPr>
+          <w:color w:val="1F497D" w:themeColor="text2"/>
+        </w:rPr>
         <w:lastRenderedPageBreak/>
-        <w:t>execute() auf und übergibt ihr die Parameter, die sie aus dem Programmaufruf erhalten hat.</w:t>
-      </w:r>
+        <w:t>execute</w:t>
+      </w:r>
+      <w:proofErr w:type="spellEnd"/>
+      <w:r>
+        <w:rPr>
+          <w:color w:val="1F497D" w:themeColor="text2"/>
+        </w:rPr>
+        <w:t>() auf und übergibt ihr die Parameter, die sie aus dem Programmaufruf erhalten hat.</w:t>
+      </w:r>
+    </w:p>
+    <w:p>
+      <w:pPr>
+        <w:ind w:left="851"/>
+      </w:pPr>
+      <w:r>
+        <w:t xml:space="preserve">Diese Funktion erzeugt anhand der Ihr übergebenen Parameter eine neues Klassenobjekt einer angebundenen Klasse. Anschließend führt sie das im Parameter mitgelieferte Kommando aus. </w:t>
+      </w:r>
+    </w:p>
+    <w:p>
+      <w:pPr>
+        <w:pStyle w:val="berschrift3"/>
+      </w:pPr>
+      <w:proofErr w:type="spellStart"/>
+      <w:r>
+        <w:t>UpdateWikiCommand.php</w:t>
+      </w:r>
+      <w:proofErr w:type="spellEnd"/>
+    </w:p>
+    <w:p>
+      <w:pPr>
+        <w:ind w:left="851"/>
+      </w:pPr>
+      <w:r>
+        <w:t xml:space="preserve">Bevor eine Datensatzänderung gespeichert wird, überprüft die Methode </w:t>
+      </w:r>
+      <w:proofErr w:type="spellStart"/>
+      <w:r>
+        <w:t>execute</w:t>
+      </w:r>
+      <w:proofErr w:type="spellEnd"/>
+      <w:r>
+        <w:t>() ob die Versionsnummer während der Bearbeitung des Datensatzes verändert wurde. Ist dies der Fall, wird ein Warnhinweis ausgegeben.</w:t>
+      </w:r>
+    </w:p>
+    <w:p>
+      <w:pPr>
+        <w:pStyle w:val="KeinLeerraum"/>
+      </w:pPr>
       <w:bookmarkStart w:id="6" w:name="_GoBack"/>
       <w:bookmarkEnd w:id="6"/>
     </w:p>
     <w:p>
       <w:pPr>
-        <w:ind w:left="851"/>
-      </w:pPr>
-    </w:p>
-    <w:p>
-      <w:pPr>
-        <w:ind w:left="851"/>
-      </w:pPr>
-    </w:p>
-    <w:p>
-      <w:pPr>
-        <w:ind w:left="851"/>
-      </w:pPr>
-      <w:r>
-        <w:t xml:space="preserve">Diese Funktion erzeugt anhand der Ihr übergebenen Parameter eine neues Klassenobjekt einer angebundenen Klasse. Anschließend führt sie das im Parameter mitgelieferte Kommando aus. </w:t>
-      </w:r>
-    </w:p>
-    <w:p>
-      <w:pPr>
-        <w:ind w:left="851"/>
-      </w:pPr>
+        <w:pStyle w:val="berschrift1"/>
+      </w:pPr>
+      <w:bookmarkStart w:id="7" w:name="_Toc382922529"/>
+      <w:r>
+        <w:t>Eingereichte Ergebnisse</w:t>
+      </w:r>
+      <w:bookmarkEnd w:id="7"/>
     </w:p>
     <w:p>
       <w:pPr>
         <w:pStyle w:val="KeinLeerraum"/>
       </w:pPr>
-    </w:p>
-    <w:p>
-      <w:pPr>
-        <w:pStyle w:val="berschrift1"/>
-      </w:pPr>
-      <w:bookmarkStart w:id="7" w:name="_Toc382922529"/>
-      <w:r>
-        <w:t>Eingereichte Ergebnisse</w:t>
-      </w:r>
-      <w:bookmarkEnd w:id="7"/>
+      <w:r>
+        <w:t xml:space="preserve">Vollständige Auflistung der eingereichten Dateien (HTML-/PHP-Dateien, Grafiken, </w:t>
+      </w:r>
+      <w:proofErr w:type="spellStart"/>
+      <w:r>
+        <w:t>etc</w:t>
+      </w:r>
+      <w:proofErr w:type="spellEnd"/>
+      <w:r>
+        <w:t>) in Form eines Dateibaums inkl. Kurzbeschreibung von Inhalt und Zweck jeder Datei.</w:t>
+      </w:r>
     </w:p>
     <w:p>
       <w:pPr>
         <w:pStyle w:val="KeinLeerraum"/>
       </w:pPr>
       <w:r>
-        <w:t>Vollständige Auflistung der eingereichten Dateien (HTML-/PHP-Dateien, Grafiken, etc) in Form eines Dateibaums inkl. Kurzbeschreibung von Inhalt und Zweck jeder Datei.</w:t>
-      </w:r>
-    </w:p>
-    <w:p>
-      <w:pPr>
-        <w:pStyle w:val="KeinLeerraum"/>
-      </w:pPr>
-      <w:r>
-        <w:t>Rheinische Fachhochschule Köln University of Applied Sciences</w:t>
-      </w:r>
+        <w:t xml:space="preserve">Rheinische Fachhochschule Köln University </w:t>
+      </w:r>
+      <w:proofErr w:type="spellStart"/>
+      <w:r>
+        <w:t>of</w:t>
+      </w:r>
+      <w:proofErr w:type="spellEnd"/>
+      <w:r>
+        <w:t xml:space="preserve"> Applied </w:t>
+      </w:r>
+      <w:proofErr w:type="spellStart"/>
+      <w:r>
+        <w:t>Sciences</w:t>
+      </w:r>
+      <w:proofErr w:type="spellEnd"/>
     </w:p>
     <w:p>
       <w:pPr>
@@ -2349,9 +2549,11 @@
           <w:i/>
         </w:rPr>
       </w:pPr>
+      <w:proofErr w:type="spellStart"/>
       <w:r>
         <w:t>Balzert</w:t>
       </w:r>
+      <w:proofErr w:type="spellEnd"/>
       <w:r>
         <w:t xml:space="preserve">, </w:t>
       </w:r>
@@ -10013,7 +10215,7 @@
 </file>
 
 <file path=customXml/itemProps1.xml><?xml version="1.0" encoding="utf-8"?>
-<ds:datastoreItem xmlns:ds="http://schemas.openxmlformats.org/officeDocument/2006/customXml" ds:itemID="{E29E200A-6966-4482-867D-187D96E4571B}">
+<ds:datastoreItem xmlns:ds="http://schemas.openxmlformats.org/officeDocument/2006/customXml" ds:itemID="{6CB9DD70-5FB2-4322-A278-5320C74B55A2}">
   <ds:schemaRefs>
     <ds:schemaRef ds:uri="http://schemas.openxmlformats.org/officeDocument/2006/bibliography"/>
   </ds:schemaRefs>
